--- a/Laporan/241524042_FauziIsmail_1B_D4_Laporan_TekProg_Week8_GenericProgramming.docx
+++ b/Laporan/241524042_FauziIsmail_1B_D4_Laporan_TekProg_Week8_GenericProgramming.docx
@@ -264,7 +264,7 @@
         <w:pStyle w:val="Heading2"/>
         <w:jc w:val="center"/>
       </w:pPr>
-      <w:bookmarkStart w:id="0" w:name="_Toc193760512"/>
+      <w:bookmarkStart w:id="0" w:name="_Toc196137394"/>
       <w:r>
         <w:lastRenderedPageBreak/>
         <w:t>DAFTAR ISI</w:t>
@@ -325,7 +325,7 @@
           <w:r>
             <w:fldChar w:fldCharType="separate"/>
           </w:r>
-          <w:hyperlink w:anchor="_Toc193760512" w:history="1">
+          <w:hyperlink w:anchor="_Toc196137394" w:history="1">
             <w:r>
               <w:rPr>
                 <w:rStyle w:val="Hyperlink"/>
@@ -352,7 +352,7 @@
                 <w:noProof/>
                 <w:webHidden/>
               </w:rPr>
-              <w:instrText xml:space="preserve"> PAGEREF _Toc193760512 \h </w:instrText>
+              <w:instrText xml:space="preserve"> PAGEREF _Toc196137394 \h </w:instrText>
             </w:r>
             <w:r>
               <w:rPr>
@@ -395,13 +395,13 @@
               <w:lang w:eastAsia="en-ID"/>
             </w:rPr>
           </w:pPr>
-          <w:hyperlink w:anchor="_Toc193760513" w:history="1">
+          <w:hyperlink w:anchor="_Toc196137395" w:history="1">
             <w:r>
               <w:rPr>
                 <w:rStyle w:val="Hyperlink"/>
                 <w:noProof/>
               </w:rPr>
-              <w:t>https://github.com/mailvlous/teknikPemrograman/tree/main/Week6</w:t>
+              <w:t>https://github.com/mailvlous/teknikPemrograman/tree/main/Week8</w:t>
             </w:r>
             <w:r>
               <w:rPr>
@@ -422,7 +422,7 @@
                 <w:noProof/>
                 <w:webHidden/>
               </w:rPr>
-              <w:instrText xml:space="preserve"> PAGEREF _Toc193760513 \h </w:instrText>
+              <w:instrText xml:space="preserve"> PAGEREF _Toc196137395 \h </w:instrText>
             </w:r>
             <w:r>
               <w:rPr>
@@ -465,13 +465,13 @@
               <w:lang w:eastAsia="en-ID"/>
             </w:rPr>
           </w:pPr>
-          <w:hyperlink w:anchor="_Toc193760514" w:history="1">
+          <w:hyperlink w:anchor="_Toc196137396" w:history="1">
             <w:r>
               <w:rPr>
                 <w:rStyle w:val="Hyperlink"/>
                 <w:noProof/>
               </w:rPr>
-              <w:t>1. Coupling Between Objects</w:t>
+              <w:t>1. Studi Kasus, Post Sosial Media</w:t>
             </w:r>
             <w:r>
               <w:rPr>
@@ -492,7 +492,7 @@
                 <w:noProof/>
                 <w:webHidden/>
               </w:rPr>
-              <w:instrText xml:space="preserve"> PAGEREF _Toc193760514 \h </w:instrText>
+              <w:instrText xml:space="preserve"> PAGEREF _Toc196137396 \h </w:instrText>
             </w:r>
             <w:r>
               <w:rPr>
@@ -535,13 +535,13 @@
               <w:lang w:eastAsia="en-ID"/>
             </w:rPr>
           </w:pPr>
-          <w:hyperlink w:anchor="_Toc193760515" w:history="1">
+          <w:hyperlink w:anchor="_Toc196137397" w:history="1">
             <w:r>
               <w:rPr>
                 <w:rStyle w:val="Hyperlink"/>
                 <w:noProof/>
               </w:rPr>
-              <w:t>1. High Coupling</w:t>
+              <w:t>1.  Text Post</w:t>
             </w:r>
             <w:r>
               <w:rPr>
@@ -562,7 +562,7 @@
                 <w:noProof/>
                 <w:webHidden/>
               </w:rPr>
-              <w:instrText xml:space="preserve"> PAGEREF _Toc193760515 \h </w:instrText>
+              <w:instrText xml:space="preserve"> PAGEREF _Toc196137397 \h </w:instrText>
             </w:r>
             <w:r>
               <w:rPr>
@@ -605,13 +605,13 @@
               <w:lang w:eastAsia="en-ID"/>
             </w:rPr>
           </w:pPr>
-          <w:hyperlink w:anchor="_Toc193760516" w:history="1">
+          <w:hyperlink w:anchor="_Toc196137398" w:history="1">
             <w:r>
               <w:rPr>
                 <w:rStyle w:val="Hyperlink"/>
                 <w:noProof/>
               </w:rPr>
-              <w:t>2. Low Coupling</w:t>
+              <w:t>2. Image Post</w:t>
             </w:r>
             <w:r>
               <w:rPr>
@@ -632,7 +632,7 @@
                 <w:noProof/>
                 <w:webHidden/>
               </w:rPr>
-              <w:instrText xml:space="preserve"> PAGEREF _Toc193760516 \h </w:instrText>
+              <w:instrText xml:space="preserve"> PAGEREF _Toc196137398 \h </w:instrText>
             </w:r>
             <w:r>
               <w:rPr>
@@ -652,7 +652,7 @@
                 <w:noProof/>
                 <w:webHidden/>
               </w:rPr>
-              <w:t>4</w:t>
+              <w:t>3</w:t>
             </w:r>
             <w:r>
               <w:rPr>
@@ -665,7 +665,7 @@
         </w:p>
         <w:p>
           <w:pPr>
-            <w:pStyle w:val="TOC2"/>
+            <w:pStyle w:val="TOC3"/>
             <w:tabs>
               <w:tab w:val="right" w:leader="dot" w:pos="9016"/>
             </w:tabs>
@@ -675,13 +675,13 @@
               <w:lang w:eastAsia="en-ID"/>
             </w:rPr>
           </w:pPr>
-          <w:hyperlink w:anchor="_Toc193760517" w:history="1">
+          <w:hyperlink w:anchor="_Toc196137399" w:history="1">
             <w:r>
               <w:rPr>
                 <w:rStyle w:val="Hyperlink"/>
                 <w:noProof/>
               </w:rPr>
-              <w:t>2. Lack of Cohesion in Methods</w:t>
+              <w:t>3. Polling Post(Generic Class)</w:t>
             </w:r>
             <w:r>
               <w:rPr>
@@ -702,7 +702,7 @@
                 <w:noProof/>
                 <w:webHidden/>
               </w:rPr>
-              <w:instrText xml:space="preserve"> PAGEREF _Toc193760517 \h </w:instrText>
+              <w:instrText xml:space="preserve"> PAGEREF _Toc196137399 \h </w:instrText>
             </w:r>
             <w:r>
               <w:rPr>
@@ -722,7 +722,147 @@
                 <w:noProof/>
                 <w:webHidden/>
               </w:rPr>
+              <w:t>4</w:t>
+            </w:r>
+            <w:r>
+              <w:rPr>
+                <w:noProof/>
+                <w:webHidden/>
+              </w:rPr>
+              <w:fldChar w:fldCharType="end"/>
+            </w:r>
+          </w:hyperlink>
+        </w:p>
+        <w:p>
+          <w:pPr>
+            <w:pStyle w:val="TOC3"/>
+            <w:tabs>
+              <w:tab w:val="right" w:leader="dot" w:pos="9016"/>
+            </w:tabs>
+            <w:rPr>
+              <w:rFonts w:asciiTheme="minorHAnsi" w:eastAsiaTheme="minorEastAsia" w:hAnsiTheme="minorHAnsi"/>
+              <w:noProof/>
+              <w:lang w:eastAsia="en-ID"/>
+            </w:rPr>
+          </w:pPr>
+          <w:hyperlink w:anchor="_Toc196137400" w:history="1">
+            <w:r>
+              <w:rPr>
+                <w:rStyle w:val="Hyperlink"/>
+                <w:noProof/>
+              </w:rPr>
+              <w:t>Wildcard</w:t>
+            </w:r>
+            <w:r>
+              <w:rPr>
+                <w:noProof/>
+                <w:webHidden/>
+              </w:rPr>
+              <w:tab/>
+            </w:r>
+            <w:r>
+              <w:rPr>
+                <w:noProof/>
+                <w:webHidden/>
+              </w:rPr>
+              <w:fldChar w:fldCharType="begin"/>
+            </w:r>
+            <w:r>
+              <w:rPr>
+                <w:noProof/>
+                <w:webHidden/>
+              </w:rPr>
+              <w:instrText xml:space="preserve"> PAGEREF _Toc196137400 \h </w:instrText>
+            </w:r>
+            <w:r>
+              <w:rPr>
+                <w:noProof/>
+                <w:webHidden/>
+              </w:rPr>
+            </w:r>
+            <w:r>
+              <w:rPr>
+                <w:noProof/>
+                <w:webHidden/>
+              </w:rPr>
+              <w:fldChar w:fldCharType="separate"/>
+            </w:r>
+            <w:r>
+              <w:rPr>
+                <w:noProof/>
+                <w:webHidden/>
+              </w:rPr>
               <w:t>5</w:t>
+            </w:r>
+            <w:r>
+              <w:rPr>
+                <w:noProof/>
+                <w:webHidden/>
+              </w:rPr>
+              <w:fldChar w:fldCharType="end"/>
+            </w:r>
+          </w:hyperlink>
+        </w:p>
+        <w:p>
+          <w:pPr>
+            <w:pStyle w:val="TOC3"/>
+            <w:tabs>
+              <w:tab w:val="right" w:leader="dot" w:pos="9016"/>
+            </w:tabs>
+            <w:rPr>
+              <w:rFonts w:asciiTheme="minorHAnsi" w:eastAsiaTheme="minorEastAsia" w:hAnsiTheme="minorHAnsi"/>
+              <w:noProof/>
+              <w:lang w:eastAsia="en-ID"/>
+            </w:rPr>
+          </w:pPr>
+          <w:hyperlink w:anchor="_Toc196137401" w:history="1">
+            <w:r>
+              <w:rPr>
+                <w:rStyle w:val="Hyperlink"/>
+                <w:noProof/>
+              </w:rPr>
+              <w:t>Main Function</w:t>
+            </w:r>
+            <w:r>
+              <w:rPr>
+                <w:noProof/>
+                <w:webHidden/>
+              </w:rPr>
+              <w:tab/>
+            </w:r>
+            <w:r>
+              <w:rPr>
+                <w:noProof/>
+                <w:webHidden/>
+              </w:rPr>
+              <w:fldChar w:fldCharType="begin"/>
+            </w:r>
+            <w:r>
+              <w:rPr>
+                <w:noProof/>
+                <w:webHidden/>
+              </w:rPr>
+              <w:instrText xml:space="preserve"> PAGEREF _Toc196137401 \h </w:instrText>
+            </w:r>
+            <w:r>
+              <w:rPr>
+                <w:noProof/>
+                <w:webHidden/>
+              </w:rPr>
+            </w:r>
+            <w:r>
+              <w:rPr>
+                <w:noProof/>
+                <w:webHidden/>
+              </w:rPr>
+              <w:fldChar w:fldCharType="separate"/>
+            </w:r>
+            <w:r>
+              <w:rPr>
+                <w:noProof/>
+                <w:webHidden/>
+              </w:rPr>
+              <w:t>6</w:t>
             </w:r>
             <w:r>
               <w:rPr>
@@ -765,9 +905,6 @@
     <w:p/>
     <w:p/>
     <w:p/>
-    <w:p/>
-    <w:p/>
-    <w:bookmarkStart w:id="1" w:name="_Toc193760513"/>
     <w:p>
       <w:pPr>
         <w:pStyle w:val="Heading2"/>
@@ -775,62 +912,200 @@
           <w:rStyle w:val="Hyperlink"/>
         </w:rPr>
       </w:pPr>
-      <w:r>
-        <w:lastRenderedPageBreak/>
-        <w:fldChar w:fldCharType="begin"/>
-      </w:r>
-      <w:r>
-        <w:instrText xml:space="preserve"> HYPERLINK "https://github.com/mailvlous/teknikPemrograman/tree/main/Week7" </w:instrText>
-      </w:r>
-      <w:r>
-        <w:fldChar w:fldCharType="separate"/>
-      </w:r>
-      <w:r>
-        <w:rPr>
-          <w:rStyle w:val="Hyperlink"/>
-        </w:rPr>
-        <w:t>https://github.com/mailvlous/teknikPemrograman/tree/main/Week</w:t>
-      </w:r>
-      <w:bookmarkEnd w:id="1"/>
-      <w:r>
-        <w:rPr>
-          <w:rStyle w:val="Hyperlink"/>
-        </w:rPr>
-        <w:t>7</w:t>
-      </w:r>
-      <w:r>
-        <w:fldChar w:fldCharType="end"/>
-      </w:r>
     </w:p>
     <w:p/>
     <w:p>
       <w:pPr>
         <w:pStyle w:val="Heading2"/>
       </w:pPr>
-      <w:r>
-        <w:t>1. Studi Kasus, Post Sosial Media</w:t>
-      </w:r>
-    </w:p>
-    <w:p>
-      <w:r>
-        <w:tab/>
-      </w:r>
-    </w:p>
-    <w:p>
-      <w:r>
-        <w:tab/>
-        <w:t>Pada materi Generic Programming kali ini saya mengambil studi kasus mengenai Post dalam Media Sosial. Media Sosial seperti Facebook/Twitter memiliki beberapa jenis post yang dapat kita buat sebagai usernya.</w:t>
-      </w:r>
+      <w:hyperlink r:id="rId7" w:history="1">
+        <w:bookmarkStart w:id="1" w:name="_Toc196137395"/>
+        <w:r>
+          <w:rPr>
+            <w:rStyle w:val="Hyperlink"/>
+          </w:rPr>
+          <w:t>https://github.com/mailvlous/teknikPemrograman/tree/main/Week8</w:t>
+        </w:r>
+        <w:bookmarkEnd w:id="1"/>
+      </w:hyperlink>
     </w:p>
     <w:p/>
     <w:p>
       <w:pPr>
+        <w:pStyle w:val="Heading2"/>
+      </w:pPr>
+      <w:bookmarkStart w:id="2" w:name="_Toc196137396"/>
+      <w:r>
+        <w:t xml:space="preserve">1. </w:t>
+      </w:r>
+      <w:proofErr w:type="spellStart"/>
+      <w:r>
+        <w:t>Studi</w:t>
+      </w:r>
+      <w:proofErr w:type="spellEnd"/>
+      <w:r>
+        <w:t xml:space="preserve"> </w:t>
+      </w:r>
+      <w:proofErr w:type="spellStart"/>
+      <w:r>
+        <w:t>Kasus</w:t>
+      </w:r>
+      <w:proofErr w:type="spellEnd"/>
+      <w:r>
+        <w:t>, Post Sosial Media</w:t>
+      </w:r>
+      <w:bookmarkEnd w:id="2"/>
+    </w:p>
+    <w:p>
+      <w:r>
+        <w:tab/>
+      </w:r>
+    </w:p>
+    <w:p>
+      <w:r>
+        <w:tab/>
+        <w:t xml:space="preserve">Pada </w:t>
+      </w:r>
+      <w:proofErr w:type="spellStart"/>
+      <w:r>
+        <w:t>materi</w:t>
+      </w:r>
+      <w:proofErr w:type="spellEnd"/>
+      <w:r>
+        <w:t xml:space="preserve"> Generic Programming kali </w:t>
+      </w:r>
+      <w:proofErr w:type="spellStart"/>
+      <w:r>
+        <w:t>ini</w:t>
+      </w:r>
+      <w:proofErr w:type="spellEnd"/>
+      <w:r>
+        <w:t xml:space="preserve"> </w:t>
+      </w:r>
+      <w:proofErr w:type="spellStart"/>
+      <w:r>
+        <w:t>saya</w:t>
+      </w:r>
+      <w:proofErr w:type="spellEnd"/>
+      <w:r>
+        <w:t xml:space="preserve"> </w:t>
+      </w:r>
+      <w:proofErr w:type="spellStart"/>
+      <w:r>
+        <w:t>mengambil</w:t>
+      </w:r>
+      <w:proofErr w:type="spellEnd"/>
+      <w:r>
+        <w:t xml:space="preserve"> </w:t>
+      </w:r>
+      <w:proofErr w:type="spellStart"/>
+      <w:r>
+        <w:t>studi</w:t>
+      </w:r>
+      <w:proofErr w:type="spellEnd"/>
+      <w:r>
+        <w:t xml:space="preserve"> </w:t>
+      </w:r>
+      <w:proofErr w:type="spellStart"/>
+      <w:r>
+        <w:t>kasus</w:t>
+      </w:r>
+      <w:proofErr w:type="spellEnd"/>
+      <w:r>
+        <w:t xml:space="preserve"> </w:t>
+      </w:r>
+      <w:proofErr w:type="spellStart"/>
+      <w:r>
+        <w:t>mengenai</w:t>
+      </w:r>
+      <w:proofErr w:type="spellEnd"/>
+      <w:r>
+        <w:t xml:space="preserve"> Post </w:t>
+      </w:r>
+      <w:proofErr w:type="spellStart"/>
+      <w:r>
+        <w:t>dalam</w:t>
+      </w:r>
+      <w:proofErr w:type="spellEnd"/>
+      <w:r>
+        <w:t xml:space="preserve"> Media Sosial. Media Sosial </w:t>
+      </w:r>
+      <w:proofErr w:type="spellStart"/>
+      <w:r>
+        <w:t>seperti</w:t>
+      </w:r>
+      <w:proofErr w:type="spellEnd"/>
+      <w:r>
+        <w:t xml:space="preserve"> Facebook/Twitter </w:t>
+      </w:r>
+      <w:proofErr w:type="spellStart"/>
+      <w:r>
+        <w:t>memiliki</w:t>
+      </w:r>
+      <w:proofErr w:type="spellEnd"/>
+      <w:r>
+        <w:t xml:space="preserve"> </w:t>
+      </w:r>
+      <w:proofErr w:type="spellStart"/>
+      <w:r>
+        <w:t>beberapa</w:t>
+      </w:r>
+      <w:proofErr w:type="spellEnd"/>
+      <w:r>
+        <w:t xml:space="preserve"> </w:t>
+      </w:r>
+      <w:proofErr w:type="spellStart"/>
+      <w:r>
+        <w:t>jenis</w:t>
+      </w:r>
+      <w:proofErr w:type="spellEnd"/>
+      <w:r>
+        <w:t xml:space="preserve"> post yang </w:t>
+      </w:r>
+      <w:proofErr w:type="spellStart"/>
+      <w:r>
+        <w:t>dapat</w:t>
+      </w:r>
+      <w:proofErr w:type="spellEnd"/>
+      <w:r>
+        <w:t xml:space="preserve"> </w:t>
+      </w:r>
+      <w:proofErr w:type="spellStart"/>
+      <w:r>
+        <w:t>kita</w:t>
+      </w:r>
+      <w:proofErr w:type="spellEnd"/>
+      <w:r>
+        <w:t xml:space="preserve"> buat </w:t>
+      </w:r>
+      <w:proofErr w:type="spellStart"/>
+      <w:r>
+        <w:t>sebagai</w:t>
+      </w:r>
+      <w:proofErr w:type="spellEnd"/>
+      <w:r>
+        <w:t xml:space="preserve"> </w:t>
+      </w:r>
+      <w:proofErr w:type="spellStart"/>
+      <w:r>
+        <w:t>usernya</w:t>
+      </w:r>
+      <w:proofErr w:type="spellEnd"/>
+      <w:r>
+        <w:t>.</w:t>
+      </w:r>
+    </w:p>
+    <w:p/>
+    <w:p>
+      <w:pPr>
         <w:pStyle w:val="Heading3"/>
         <w:ind w:left="720"/>
       </w:pPr>
+      <w:bookmarkStart w:id="3" w:name="_Toc196137397"/>
       <w:r>
         <w:t>1.  Text Post</w:t>
       </w:r>
+      <w:bookmarkEnd w:id="3"/>
     </w:p>
     <w:p>
       <w:pPr>
@@ -840,78 +1115,14 @@
         <w:tab/>
       </w:r>
       <w:r>
+        <w:rPr>
+          <w:noProof/>
+        </w:rPr>
         <w:drawing>
           <wp:inline distT="0" distB="0" distL="0" distR="0" wp14:anchorId="70417EEA" wp14:editId="423B9195">
             <wp:extent cx="5731510" cy="3348990"/>
             <wp:effectExtent l="0" t="0" r="2540" b="3810"/>
             <wp:docPr id="1" name="Picture 1"/>
-            <wp:cNvGraphicFramePr>
-              <a:graphicFrameLocks xmlns:a="http://schemas.openxmlformats.org/drawingml/2006/main" noChangeAspect="1"/>
-            </wp:cNvGraphicFramePr>
-            <a:graphic xmlns:a="http://schemas.openxmlformats.org/drawingml/2006/main">
-              <a:graphicData uri="http://schemas.openxmlformats.org/drawingml/2006/picture">
-                <pic:pic xmlns:pic="http://schemas.openxmlformats.org/drawingml/2006/picture">
-                  <pic:nvPicPr>
-                    <pic:cNvPr id="1" name=""/>
-                    <pic:cNvPicPr/>
-                  </pic:nvPicPr>
-                  <pic:blipFill>
-                    <a:blip r:embed="rId7"/>
-                    <a:stretch>
-                      <a:fillRect/>
-                    </a:stretch>
-                  </pic:blipFill>
-                  <pic:spPr>
-                    <a:xfrm>
-                      <a:off x="0" y="0"/>
-                      <a:ext cx="5731510" cy="3348990"/>
-                    </a:xfrm>
-                    <a:prstGeom prst="rect">
-                      <a:avLst/>
-                    </a:prstGeom>
-                  </pic:spPr>
-                </pic:pic>
-              </a:graphicData>
-            </a:graphic>
-          </wp:inline>
-        </w:drawing>
-      </w:r>
-    </w:p>
-    <w:p>
-      <w:pPr>
-        <w:ind w:left="720"/>
-      </w:pPr>
-      <w:r>
-        <w:t>Dalam TextPost biasanya menggunakan String sebagai tipe data</w:t>
-      </w:r>
-    </w:p>
-    <w:p>
-      <w:pPr>
-        <w:pStyle w:val="Heading3"/>
-      </w:pPr>
-      <w:r>
-        <w:tab/>
-      </w:r>
-    </w:p>
-    <w:p>
-      <w:r>
-        <w:tab/>
-        <w:t>2. Image Post</w:t>
-      </w:r>
-    </w:p>
-    <w:p>
-      <w:pPr>
-        <w:ind w:left="720"/>
-      </w:pPr>
-      <w:r>
-        <w:tab/>
-      </w:r>
-      <w:r>
-        <w:drawing>
-          <wp:inline distT="0" distB="0" distL="0" distR="0" wp14:anchorId="267A16D1" wp14:editId="28B6B077">
-            <wp:extent cx="5731510" cy="1402080"/>
-            <wp:effectExtent l="0" t="0" r="2540" b="7620"/>
-            <wp:docPr id="8" name="Picture 8"/>
             <wp:cNvGraphicFramePr>
               <a:graphicFrameLocks xmlns:a="http://schemas.openxmlformats.org/drawingml/2006/main" noChangeAspect="1"/>
             </wp:cNvGraphicFramePr>
@@ -931,7 +1142,7 @@
                   <pic:spPr>
                     <a:xfrm>
                       <a:off x="0" y="0"/>
-                      <a:ext cx="5731510" cy="1402080"/>
+                      <a:ext cx="5731510" cy="3348990"/>
                     </a:xfrm>
                     <a:prstGeom prst="rect">
                       <a:avLst/>
@@ -948,37 +1159,92 @@
       <w:pPr>
         <w:ind w:left="720"/>
       </w:pPr>
+      <w:proofErr w:type="spellStart"/>
+      <w:r>
+        <w:t>Dalam</w:t>
+      </w:r>
+      <w:proofErr w:type="spellEnd"/>
+      <w:r>
+        <w:t xml:space="preserve"> </w:t>
+      </w:r>
+      <w:proofErr w:type="spellStart"/>
+      <w:r>
+        <w:t>TextPost</w:t>
+      </w:r>
+      <w:proofErr w:type="spellEnd"/>
+      <w:r>
+        <w:t xml:space="preserve"> </w:t>
+      </w:r>
+      <w:proofErr w:type="spellStart"/>
+      <w:r>
+        <w:t>biasanya</w:t>
+      </w:r>
+      <w:proofErr w:type="spellEnd"/>
+      <w:r>
+        <w:t xml:space="preserve"> </w:t>
+      </w:r>
+      <w:proofErr w:type="spellStart"/>
+      <w:r>
+        <w:t>menggunakan</w:t>
+      </w:r>
+      <w:proofErr w:type="spellEnd"/>
+      <w:r>
+        <w:t xml:space="preserve"> String </w:t>
+      </w:r>
+      <w:proofErr w:type="spellStart"/>
+      <w:r>
+        <w:t>sebagai</w:t>
+      </w:r>
+      <w:proofErr w:type="spellEnd"/>
+      <w:r>
+        <w:t xml:space="preserve"> </w:t>
+      </w:r>
+      <w:proofErr w:type="spellStart"/>
+      <w:r>
+        <w:t>tipe</w:t>
+      </w:r>
+      <w:proofErr w:type="spellEnd"/>
+      <w:r>
+        <w:t xml:space="preserve"> data</w:t>
+      </w:r>
     </w:p>
     <w:p>
       <w:pPr>
-        <w:ind w:left="720"/>
-      </w:pPr>
-      <w:r>
-        <w:t>Dalam Image Post saya mengambil url yang dimana tipe datanya String</w:t>
+        <w:pStyle w:val="Heading3"/>
+      </w:pPr>
+      <w:r>
+        <w:tab/>
       </w:r>
     </w:p>
     <w:p>
       <w:pPr>
-        <w:ind w:left="720"/>
-      </w:pPr>
-      <w:r>
-        <w:lastRenderedPageBreak/>
-        <w:t>3. Polling Post</w:t>
-      </w:r>
-      <w:r>
-        <w:t>(Generic Class)</w:t>
-      </w:r>
+        <w:pStyle w:val="Heading3"/>
+      </w:pPr>
+      <w:r>
+        <w:tab/>
+      </w:r>
+      <w:bookmarkStart w:id="4" w:name="_Toc196137398"/>
+      <w:r>
+        <w:t>2. Image Post</w:t>
+      </w:r>
+      <w:bookmarkEnd w:id="4"/>
     </w:p>
     <w:p>
       <w:pPr>
         <w:ind w:left="720"/>
       </w:pPr>
       <w:r>
+        <w:tab/>
+      </w:r>
+      <w:r>
+        <w:rPr>
+          <w:noProof/>
+        </w:rPr>
         <w:drawing>
-          <wp:inline distT="0" distB="0" distL="0" distR="0" wp14:anchorId="6F5D862C" wp14:editId="0EBDBECD">
-            <wp:extent cx="5731510" cy="2722245"/>
-            <wp:effectExtent l="0" t="0" r="2540" b="1905"/>
-            <wp:docPr id="9" name="Picture 9"/>
+          <wp:inline distT="0" distB="0" distL="0" distR="0" wp14:anchorId="267A16D1" wp14:editId="28B6B077">
+            <wp:extent cx="5731510" cy="1402080"/>
+            <wp:effectExtent l="0" t="0" r="2540" b="7620"/>
+            <wp:docPr id="8" name="Picture 8"/>
             <wp:cNvGraphicFramePr>
               <a:graphicFrameLocks xmlns:a="http://schemas.openxmlformats.org/drawingml/2006/main" noChangeAspect="1"/>
             </wp:cNvGraphicFramePr>
@@ -998,7 +1264,7 @@
                   <pic:spPr>
                     <a:xfrm>
                       <a:off x="0" y="0"/>
-                      <a:ext cx="5731510" cy="2722245"/>
+                      <a:ext cx="5731510" cy="1402080"/>
                     </a:xfrm>
                     <a:prstGeom prst="rect">
                       <a:avLst/>
@@ -1015,23 +1281,113 @@
       <w:pPr>
         <w:ind w:left="720"/>
       </w:pPr>
-      <w:r>
-        <w:t xml:space="preserve">Dalam Polling Post dapat diisikan tipe data generic/bisa bermacam macam, contohnya “true, 1, “Satu”, false”. </w:t>
-      </w:r>
-    </w:p>
-    <w:p/>
-    <w:p>
-      <w:r>
-        <w:t>Lalu mempunyai Class utama Post yaitu Generic Class yang hanya menerima Class yang meng-implements interface Content</w:t>
-      </w:r>
     </w:p>
     <w:p>
-      <w:r>
+      <w:pPr>
+        <w:ind w:left="720"/>
+      </w:pPr>
+      <w:proofErr w:type="spellStart"/>
+      <w:r>
+        <w:t>Dalam</w:t>
+      </w:r>
+      <w:proofErr w:type="spellEnd"/>
+      <w:r>
+        <w:t xml:space="preserve"> Image Post </w:t>
+      </w:r>
+      <w:proofErr w:type="spellStart"/>
+      <w:r>
+        <w:t>saya</w:t>
+      </w:r>
+      <w:proofErr w:type="spellEnd"/>
+      <w:r>
+        <w:t xml:space="preserve"> </w:t>
+      </w:r>
+      <w:proofErr w:type="spellStart"/>
+      <w:r>
+        <w:t>mengambil</w:t>
+      </w:r>
+      <w:proofErr w:type="spellEnd"/>
+      <w:r>
+        <w:t xml:space="preserve"> </w:t>
+      </w:r>
+      <w:proofErr w:type="spellStart"/>
+      <w:r>
+        <w:t>url</w:t>
+      </w:r>
+      <w:proofErr w:type="spellEnd"/>
+      <w:r>
+        <w:t xml:space="preserve"> yang </w:t>
+      </w:r>
+      <w:proofErr w:type="spellStart"/>
+      <w:r>
+        <w:t>dimana</w:t>
+      </w:r>
+      <w:proofErr w:type="spellEnd"/>
+      <w:r>
+        <w:t xml:space="preserve"> </w:t>
+      </w:r>
+      <w:proofErr w:type="spellStart"/>
+      <w:r>
+        <w:t>tipe</w:t>
+      </w:r>
+      <w:proofErr w:type="spellEnd"/>
+      <w:r>
+        <w:t xml:space="preserve"> </w:t>
+      </w:r>
+      <w:proofErr w:type="spellStart"/>
+      <w:r>
+        <w:t>datanya</w:t>
+      </w:r>
+      <w:proofErr w:type="spellEnd"/>
+      <w:r>
+        <w:t xml:space="preserve"> String</w:t>
+      </w:r>
+    </w:p>
+    <w:p>
+      <w:pPr>
+        <w:ind w:left="720"/>
+      </w:pPr>
+    </w:p>
+    <w:p>
+      <w:pPr>
+        <w:ind w:left="720"/>
+      </w:pPr>
+    </w:p>
+    <w:p>
+      <w:pPr>
+        <w:pStyle w:val="Heading3"/>
+        <w:ind w:firstLine="720"/>
+      </w:pPr>
+      <w:bookmarkStart w:id="5" w:name="_Toc196137399"/>
+      <w:r>
+        <w:t xml:space="preserve">3. Polling </w:t>
+      </w:r>
+      <w:proofErr w:type="gramStart"/>
+      <w:r>
+        <w:t>Post</w:t>
+      </w:r>
+      <w:r>
+        <w:t>(</w:t>
+      </w:r>
+      <w:proofErr w:type="gramEnd"/>
+      <w:r>
+        <w:t>Generic Class)</w:t>
+      </w:r>
+      <w:bookmarkEnd w:id="5"/>
+    </w:p>
+    <w:p>
+      <w:pPr>
+        <w:ind w:left="720"/>
+      </w:pPr>
+      <w:r>
+        <w:rPr>
+          <w:noProof/>
+        </w:rPr>
         <w:drawing>
-          <wp:inline distT="0" distB="0" distL="0" distR="0" wp14:anchorId="6A580F72" wp14:editId="2EE00F50">
-            <wp:extent cx="5731510" cy="1949450"/>
-            <wp:effectExtent l="0" t="0" r="2540" b="0"/>
-            <wp:docPr id="10" name="Picture 10"/>
+          <wp:inline distT="0" distB="0" distL="0" distR="0" wp14:anchorId="6F5D862C" wp14:editId="0EBDBECD">
+            <wp:extent cx="5731510" cy="2722245"/>
+            <wp:effectExtent l="0" t="0" r="2540" b="1905"/>
+            <wp:docPr id="9" name="Picture 9"/>
             <wp:cNvGraphicFramePr>
               <a:graphicFrameLocks xmlns:a="http://schemas.openxmlformats.org/drawingml/2006/main" noChangeAspect="1"/>
             </wp:cNvGraphicFramePr>
@@ -1051,7 +1407,7 @@
                   <pic:spPr>
                     <a:xfrm>
                       <a:off x="0" y="0"/>
-                      <a:ext cx="5731510" cy="1949450"/>
+                      <a:ext cx="5731510" cy="2722245"/>
                     </a:xfrm>
                     <a:prstGeom prst="rect">
                       <a:avLst/>
@@ -1065,55 +1421,130 @@
       </w:r>
     </w:p>
     <w:p>
-      <w:r>
-        <w:t>Yaitu class class diatas: Text Post, Image Post, Poll Post.</w:t>
+      <w:pPr>
+        <w:ind w:left="720"/>
+      </w:pPr>
+      <w:proofErr w:type="spellStart"/>
+      <w:r>
+        <w:t>Dalam</w:t>
+      </w:r>
+      <w:proofErr w:type="spellEnd"/>
+      <w:r>
+        <w:t xml:space="preserve"> Polling Post </w:t>
+      </w:r>
+      <w:proofErr w:type="spellStart"/>
+      <w:r>
+        <w:t>dapat</w:t>
+      </w:r>
+      <w:proofErr w:type="spellEnd"/>
+      <w:r>
+        <w:t xml:space="preserve"> </w:t>
+      </w:r>
+      <w:proofErr w:type="spellStart"/>
+      <w:r>
+        <w:t>diisikan</w:t>
+      </w:r>
+      <w:proofErr w:type="spellEnd"/>
+      <w:r>
+        <w:t xml:space="preserve"> </w:t>
+      </w:r>
+      <w:proofErr w:type="spellStart"/>
+      <w:r>
+        <w:t>tipe</w:t>
+      </w:r>
+      <w:proofErr w:type="spellEnd"/>
+      <w:r>
+        <w:t xml:space="preserve"> data generic/</w:t>
+      </w:r>
+      <w:proofErr w:type="spellStart"/>
+      <w:r>
+        <w:t>bisa</w:t>
+      </w:r>
+      <w:proofErr w:type="spellEnd"/>
+      <w:r>
+        <w:t xml:space="preserve"> </w:t>
+      </w:r>
+      <w:proofErr w:type="spellStart"/>
+      <w:r>
+        <w:t>bermacam</w:t>
+      </w:r>
+      <w:proofErr w:type="spellEnd"/>
+      <w:r>
+        <w:t xml:space="preserve"> </w:t>
+      </w:r>
+      <w:proofErr w:type="spellStart"/>
+      <w:r>
+        <w:t>macam</w:t>
+      </w:r>
+      <w:proofErr w:type="spellEnd"/>
+      <w:r>
+        <w:t xml:space="preserve">, </w:t>
+      </w:r>
+      <w:proofErr w:type="spellStart"/>
+      <w:r>
+        <w:t>contohnya</w:t>
+      </w:r>
+      <w:proofErr w:type="spellEnd"/>
+      <w:r>
+        <w:t xml:space="preserve"> “true, 1, “Satu”, false”. </w:t>
       </w:r>
     </w:p>
     <w:p/>
-    <w:p/>
-    <w:p/>
-    <w:p/>
-    <w:p/>
-    <w:p/>
-    <w:p/>
-    <w:p/>
     <w:p>
-      <w:pPr>
-        <w:pStyle w:val="Heading3"/>
-      </w:pPr>
-      <w:r>
-        <w:lastRenderedPageBreak/>
-        <w:tab/>
-        <w:t>Wildcard</w:t>
+      <w:r>
+        <w:t xml:space="preserve">Lalu </w:t>
+      </w:r>
+      <w:proofErr w:type="spellStart"/>
+      <w:r>
+        <w:t>mempunyai</w:t>
+      </w:r>
+      <w:proofErr w:type="spellEnd"/>
+      <w:r>
+        <w:t xml:space="preserve"> Class </w:t>
+      </w:r>
+      <w:proofErr w:type="spellStart"/>
+      <w:r>
+        <w:t>utama</w:t>
+      </w:r>
+      <w:proofErr w:type="spellEnd"/>
+      <w:r>
+        <w:t xml:space="preserve"> Post </w:t>
+      </w:r>
+      <w:proofErr w:type="spellStart"/>
+      <w:r>
+        <w:t>yaitu</w:t>
+      </w:r>
+      <w:proofErr w:type="spellEnd"/>
+      <w:r>
+        <w:t xml:space="preserve"> Generic Class yang </w:t>
+      </w:r>
+      <w:proofErr w:type="spellStart"/>
+      <w:r>
+        <w:t>hanya</w:t>
+      </w:r>
+      <w:proofErr w:type="spellEnd"/>
+      <w:r>
+        <w:t xml:space="preserve"> </w:t>
+      </w:r>
+      <w:proofErr w:type="spellStart"/>
+      <w:r>
+        <w:t>menerima</w:t>
+      </w:r>
+      <w:proofErr w:type="spellEnd"/>
+      <w:r>
+        <w:t xml:space="preserve"> Class yang meng-implements interface Content</w:t>
       </w:r>
     </w:p>
     <w:p>
       <w:r>
-        <w:t xml:space="preserve"> </w:t>
-      </w:r>
-    </w:p>
-    <w:p>
-      <w:r>
-        <w:tab/>
-      </w:r>
-      <w:r>
-        <w:tab/>
-        <w:t>Dalam kasus ini saya menggunakan konsep wildcard pada class YourPost</w:t>
-      </w:r>
-    </w:p>
-    <w:p>
-      <w:r>
-        <w:tab/>
-      </w:r>
-      <w:r>
-        <w:tab/>
-      </w:r>
-      <w:r>
+        <w:rPr>
+          <w:noProof/>
+        </w:rPr>
         <w:drawing>
-          <wp:inline distT="0" distB="0" distL="0" distR="0" wp14:anchorId="057A15E6" wp14:editId="25471D11">
-            <wp:extent cx="5731510" cy="2900045"/>
+          <wp:inline distT="0" distB="0" distL="0" distR="0" wp14:anchorId="6A580F72" wp14:editId="2EE00F50">
+            <wp:extent cx="5731510" cy="1949450"/>
             <wp:effectExtent l="0" t="0" r="2540" b="0"/>
-            <wp:docPr id="16" name="Picture 16"/>
+            <wp:docPr id="10" name="Picture 10"/>
             <wp:cNvGraphicFramePr>
               <a:graphicFrameLocks xmlns:a="http://schemas.openxmlformats.org/drawingml/2006/main" noChangeAspect="1"/>
             </wp:cNvGraphicFramePr>
@@ -1133,6 +1564,167 @@
                   <pic:spPr>
                     <a:xfrm>
                       <a:off x="0" y="0"/>
+                      <a:ext cx="5731510" cy="1949450"/>
+                    </a:xfrm>
+                    <a:prstGeom prst="rect">
+                      <a:avLst/>
+                    </a:prstGeom>
+                  </pic:spPr>
+                </pic:pic>
+              </a:graphicData>
+            </a:graphic>
+          </wp:inline>
+        </w:drawing>
+      </w:r>
+    </w:p>
+    <w:p>
+      <w:proofErr w:type="spellStart"/>
+      <w:r>
+        <w:t>Yaitu</w:t>
+      </w:r>
+      <w:proofErr w:type="spellEnd"/>
+      <w:r>
+        <w:t xml:space="preserve"> class </w:t>
+      </w:r>
+      <w:proofErr w:type="spellStart"/>
+      <w:r>
+        <w:t>class</w:t>
+      </w:r>
+      <w:proofErr w:type="spellEnd"/>
+      <w:r>
+        <w:t xml:space="preserve"> </w:t>
+      </w:r>
+      <w:proofErr w:type="spellStart"/>
+      <w:r>
+        <w:t>diatas</w:t>
+      </w:r>
+      <w:proofErr w:type="spellEnd"/>
+      <w:r>
+        <w:t>: Text Post, Image Post, Poll Post.</w:t>
+      </w:r>
+    </w:p>
+    <w:p/>
+    <w:p/>
+    <w:p/>
+    <w:p/>
+    <w:p/>
+    <w:p/>
+    <w:p/>
+    <w:p/>
+    <w:p>
+      <w:pPr>
+        <w:pStyle w:val="Heading3"/>
+      </w:pPr>
+      <w:r>
+        <w:tab/>
+      </w:r>
+      <w:bookmarkStart w:id="6" w:name="_Toc196137400"/>
+      <w:r>
+        <w:t>Wildcard</w:t>
+      </w:r>
+      <w:bookmarkEnd w:id="6"/>
+    </w:p>
+    <w:p>
+      <w:r>
+        <w:t xml:space="preserve"> </w:t>
+      </w:r>
+    </w:p>
+    <w:p>
+      <w:r>
+        <w:tab/>
+      </w:r>
+      <w:r>
+        <w:tab/>
+      </w:r>
+      <w:proofErr w:type="spellStart"/>
+      <w:r>
+        <w:t>Dalam</w:t>
+      </w:r>
+      <w:proofErr w:type="spellEnd"/>
+      <w:r>
+        <w:t xml:space="preserve"> </w:t>
+      </w:r>
+      <w:proofErr w:type="spellStart"/>
+      <w:r>
+        <w:t>kasus</w:t>
+      </w:r>
+      <w:proofErr w:type="spellEnd"/>
+      <w:r>
+        <w:t xml:space="preserve"> </w:t>
+      </w:r>
+      <w:proofErr w:type="spellStart"/>
+      <w:r>
+        <w:t>ini</w:t>
+      </w:r>
+      <w:proofErr w:type="spellEnd"/>
+      <w:r>
+        <w:t xml:space="preserve"> </w:t>
+      </w:r>
+      <w:proofErr w:type="spellStart"/>
+      <w:r>
+        <w:t>saya</w:t>
+      </w:r>
+      <w:proofErr w:type="spellEnd"/>
+      <w:r>
+        <w:t xml:space="preserve"> </w:t>
+      </w:r>
+      <w:proofErr w:type="spellStart"/>
+      <w:r>
+        <w:t>menggunakan</w:t>
+      </w:r>
+      <w:proofErr w:type="spellEnd"/>
+      <w:r>
+        <w:t xml:space="preserve"> </w:t>
+      </w:r>
+      <w:proofErr w:type="spellStart"/>
+      <w:r>
+        <w:t>konsep</w:t>
+      </w:r>
+      <w:proofErr w:type="spellEnd"/>
+      <w:r>
+        <w:t xml:space="preserve"> wildcard pada class </w:t>
+      </w:r>
+      <w:proofErr w:type="spellStart"/>
+      <w:r>
+        <w:t>YourPost</w:t>
+      </w:r>
+      <w:proofErr w:type="spellEnd"/>
+    </w:p>
+    <w:p>
+      <w:r>
+        <w:tab/>
+      </w:r>
+      <w:r>
+        <w:tab/>
+      </w:r>
+      <w:r>
+        <w:rPr>
+          <w:noProof/>
+        </w:rPr>
+        <w:drawing>
+          <wp:inline distT="0" distB="0" distL="0" distR="0" wp14:anchorId="057A15E6" wp14:editId="25471D11">
+            <wp:extent cx="5731510" cy="2900045"/>
+            <wp:effectExtent l="0" t="0" r="2540" b="0"/>
+            <wp:docPr id="16" name="Picture 16"/>
+            <wp:cNvGraphicFramePr>
+              <a:graphicFrameLocks xmlns:a="http://schemas.openxmlformats.org/drawingml/2006/main" noChangeAspect="1"/>
+            </wp:cNvGraphicFramePr>
+            <a:graphic xmlns:a="http://schemas.openxmlformats.org/drawingml/2006/main">
+              <a:graphicData uri="http://schemas.openxmlformats.org/drawingml/2006/picture">
+                <pic:pic xmlns:pic="http://schemas.openxmlformats.org/drawingml/2006/picture">
+                  <pic:nvPicPr>
+                    <pic:cNvPr id="1" name=""/>
+                    <pic:cNvPicPr/>
+                  </pic:nvPicPr>
+                  <pic:blipFill>
+                    <a:blip r:embed="rId12"/>
+                    <a:stretch>
+                      <a:fillRect/>
+                    </a:stretch>
+                  </pic:blipFill>
+                  <pic:spPr>
+                    <a:xfrm>
+                      <a:off x="0" y="0"/>
                       <a:ext cx="5731510" cy="2900045"/>
                     </a:xfrm>
                     <a:prstGeom prst="rect">
@@ -1149,7 +1741,166 @@
     <w:p>
       <w:r>
         <w:tab/>
-        <w:t>Yang dimana fungsi addPost dapat menerima Post apapun(Image Post, Text Post, Poll Post)</w:t>
+        <w:t xml:space="preserve">Yang </w:t>
+      </w:r>
+      <w:proofErr w:type="spellStart"/>
+      <w:r>
+        <w:t>dimana</w:t>
+      </w:r>
+      <w:proofErr w:type="spellEnd"/>
+      <w:r>
+        <w:t xml:space="preserve"> </w:t>
+      </w:r>
+      <w:proofErr w:type="spellStart"/>
+      <w:r>
+        <w:t>fungsi</w:t>
+      </w:r>
+      <w:proofErr w:type="spellEnd"/>
+      <w:r>
+        <w:t xml:space="preserve"> </w:t>
+      </w:r>
+      <w:proofErr w:type="spellStart"/>
+      <w:r>
+        <w:t>addPost</w:t>
+      </w:r>
+      <w:proofErr w:type="spellEnd"/>
+      <w:r>
+        <w:t xml:space="preserve"> </w:t>
+      </w:r>
+      <w:proofErr w:type="spellStart"/>
+      <w:r>
+        <w:t>dapat</w:t>
+      </w:r>
+      <w:proofErr w:type="spellEnd"/>
+      <w:r>
+        <w:t xml:space="preserve"> </w:t>
+      </w:r>
+      <w:proofErr w:type="spellStart"/>
+      <w:r>
+        <w:t>menerima</w:t>
+      </w:r>
+      <w:proofErr w:type="spellEnd"/>
+      <w:r>
+        <w:t xml:space="preserve"> Post </w:t>
+      </w:r>
+      <w:proofErr w:type="spellStart"/>
+      <w:proofErr w:type="gramStart"/>
+      <w:r>
+        <w:t>apapun</w:t>
+      </w:r>
+      <w:proofErr w:type="spellEnd"/>
+      <w:r>
+        <w:t>(</w:t>
+      </w:r>
+      <w:proofErr w:type="gramEnd"/>
+      <w:r>
+        <w:t>Image Post, Text Post, Poll Post)</w:t>
+      </w:r>
+    </w:p>
+    <w:p/>
+    <w:p/>
+    <w:p/>
+    <w:p/>
+    <w:p/>
+    <w:p/>
+    <w:p/>
+    <w:p/>
+    <w:p/>
+    <w:p/>
+    <w:p/>
+    <w:p/>
+    <w:p/>
+    <w:p/>
+    <w:p>
+      <w:pPr>
+        <w:pStyle w:val="Heading3"/>
+      </w:pPr>
+      <w:bookmarkStart w:id="7" w:name="_Toc196137401"/>
+      <w:r>
+        <w:lastRenderedPageBreak/>
+        <w:t>Main Function</w:t>
+      </w:r>
+      <w:bookmarkEnd w:id="7"/>
+    </w:p>
+    <w:p>
+      <w:r>
+        <w:tab/>
+      </w:r>
+    </w:p>
+    <w:p>
+      <w:r>
+        <w:drawing>
+          <wp:inline distT="0" distB="0" distL="0" distR="0" wp14:anchorId="218DB71B" wp14:editId="7ED15971">
+            <wp:extent cx="5731510" cy="2320290"/>
+            <wp:effectExtent l="0" t="0" r="2540" b="3810"/>
+            <wp:docPr id="2" name="Picture 2"/>
+            <wp:cNvGraphicFramePr>
+              <a:graphicFrameLocks xmlns:a="http://schemas.openxmlformats.org/drawingml/2006/main" noChangeAspect="1"/>
+            </wp:cNvGraphicFramePr>
+            <a:graphic xmlns:a="http://schemas.openxmlformats.org/drawingml/2006/main">
+              <a:graphicData uri="http://schemas.openxmlformats.org/drawingml/2006/picture">
+                <pic:pic xmlns:pic="http://schemas.openxmlformats.org/drawingml/2006/picture">
+                  <pic:nvPicPr>
+                    <pic:cNvPr id="1" name=""/>
+                    <pic:cNvPicPr/>
+                  </pic:nvPicPr>
+                  <pic:blipFill>
+                    <a:blip r:embed="rId13"/>
+                    <a:stretch>
+                      <a:fillRect/>
+                    </a:stretch>
+                  </pic:blipFill>
+                  <pic:spPr>
+                    <a:xfrm>
+                      <a:off x="0" y="0"/>
+                      <a:ext cx="5731510" cy="2320290"/>
+                    </a:xfrm>
+                    <a:prstGeom prst="rect">
+                      <a:avLst/>
+                    </a:prstGeom>
+                  </pic:spPr>
+                </pic:pic>
+              </a:graphicData>
+            </a:graphic>
+          </wp:inline>
+        </w:drawing>
+      </w:r>
+      <w:r>
+        <w:drawing>
+          <wp:inline distT="0" distB="0" distL="0" distR="0" wp14:anchorId="5DA5A3C4" wp14:editId="23D4AF9D">
+            <wp:extent cx="5731510" cy="4324985"/>
+            <wp:effectExtent l="0" t="0" r="2540" b="0"/>
+            <wp:docPr id="3" name="Picture 3"/>
+            <wp:cNvGraphicFramePr>
+              <a:graphicFrameLocks xmlns:a="http://schemas.openxmlformats.org/drawingml/2006/main" noChangeAspect="1"/>
+            </wp:cNvGraphicFramePr>
+            <a:graphic xmlns:a="http://schemas.openxmlformats.org/drawingml/2006/main">
+              <a:graphicData uri="http://schemas.openxmlformats.org/drawingml/2006/picture">
+                <pic:pic xmlns:pic="http://schemas.openxmlformats.org/drawingml/2006/picture">
+                  <pic:nvPicPr>
+                    <pic:cNvPr id="1" name=""/>
+                    <pic:cNvPicPr/>
+                  </pic:nvPicPr>
+                  <pic:blipFill>
+                    <a:blip r:embed="rId14"/>
+                    <a:stretch>
+                      <a:fillRect/>
+                    </a:stretch>
+                  </pic:blipFill>
+                  <pic:spPr>
+                    <a:xfrm>
+                      <a:off x="0" y="0"/>
+                      <a:ext cx="5731510" cy="4324985"/>
+                    </a:xfrm>
+                    <a:prstGeom prst="rect">
+                      <a:avLst/>
+                    </a:prstGeom>
+                  </pic:spPr>
+                </pic:pic>
+              </a:graphicData>
+            </a:graphic>
+          </wp:inline>
+        </w:drawing>
       </w:r>
     </w:p>
     <w:sectPr>
@@ -3986,6 +4737,7 @@
   <w:style w:type="character" w:default="1" w:styleId="DefaultParagraphFont">
     <w:name w:val="Default Paragraph Font"/>
     <w:uiPriority w:val="1"/>
+    <w:semiHidden/>
     <w:unhideWhenUsed/>
   </w:style>
   <w:style w:type="table" w:default="1" w:styleId="TableNormal">
